--- a/Project3/Reports/Heuristic Analysis.docx
+++ b/Project3/Reports/Heuristic Analysis.docx
@@ -920,57 +920,93 @@
         <w:rPr>
           <w:rFonts w:ascii="Cambria Math" w:hAnsi="Cambria Math"/>
         </w:rPr>
-        <w:t xml:space="preserve"> not guarantee the optimal result. Most of time it will came up with a plan that the length is much longer than the optimal, it is unacceptable even though it can get a result fast. Uniform cost search and A-start search with h1 have the same number of expansions, goal tests and new nodes created, and almost same search time. Which is reasonable since they both based on best first graph search. It seems that breadth first search performs best among non-heuristic methods, it provides optimal plan in an acceptable time.</w:t>
-      </w:r>
-    </w:p>
-    <w:p>
-      <w:pPr>
-        <w:rPr>
-          <w:rFonts w:ascii="Cambria Math" w:hAnsi="Cambria Math" w:hint="eastAsia"/>
-        </w:rPr>
-      </w:pPr>
-      <w:r>
-        <w:rPr>
-          <w:rFonts w:ascii="Cambria Math" w:hAnsi="Cambria Math"/>
-        </w:rPr>
-        <w:t xml:space="preserve">Both of our heuristic search method, A-star with </w:t>
-      </w:r>
-      <w:proofErr w:type="spellStart"/>
-      <w:r>
-        <w:rPr>
-          <w:rFonts w:ascii="Cambria Math" w:hAnsi="Cambria Math"/>
-        </w:rPr>
-        <w:t>h_ignore_preconditions</w:t>
-      </w:r>
-      <w:proofErr w:type="spellEnd"/>
-      <w:r>
-        <w:rPr>
-          <w:rFonts w:ascii="Cambria Math" w:hAnsi="Cambria Math"/>
-        </w:rPr>
-        <w:t xml:space="preserve"> and </w:t>
-      </w:r>
-      <w:proofErr w:type="spellStart"/>
-      <w:r>
-        <w:rPr>
-          <w:rFonts w:ascii="Cambria Math" w:hAnsi="Cambria Math"/>
-        </w:rPr>
-        <w:t>h_pg_sum</w:t>
-      </w:r>
-      <w:proofErr w:type="spellEnd"/>
-      <w:r>
-        <w:rPr>
-          <w:rFonts w:ascii="Cambria Math" w:hAnsi="Cambria Math"/>
-        </w:rPr>
-        <w:t xml:space="preserve"> produc</w:t>
-      </w:r>
-      <w:r>
-        <w:rPr>
-          <w:rFonts w:ascii="Cambria Math" w:hAnsi="Cambria Math"/>
-        </w:rPr>
-        <w:t>e optimal plan. Interesting fact</w:t>
+        <w:t xml:space="preserve"> not guarantee</w:t>
+      </w:r>
+      <w:r>
+        <w:rPr>
+          <w:rFonts w:ascii="Cambria Math" w:hAnsi="Cambria Math"/>
+        </w:rPr>
+        <w:t xml:space="preserve"> the optimal result, which demonstrate the answer of the Quiz: Search Comparison in lesson 7.</w:t>
+      </w:r>
+      <w:r>
+        <w:rPr>
+          <w:rFonts w:ascii="Cambria Math" w:hAnsi="Cambria Math"/>
+        </w:rPr>
+        <w:t xml:space="preserve"> Most of time it will came up with a plan that the length is much longer than the optimal, it is unacceptable even though it can get a result fast. Uniform cost search and A-start search with h1 have the same number of expansions, goal tests and new nodes created, and almost same search time. Which is reasonable since they both based on best first graph search</w:t>
+      </w:r>
+      <w:r>
+        <w:rPr>
+          <w:rFonts w:ascii="Cambria Math" w:hAnsi="Cambria Math"/>
+        </w:rPr>
+        <w:t xml:space="preserve"> (according to A</w:t>
+      </w:r>
+      <w:r>
+        <w:rPr>
+          <w:rFonts w:ascii="Cambria Math" w:hAnsi="Cambria Math"/>
+        </w:rPr>
+        <w:t>IMA code</w:t>
       </w:r>
       <w:bookmarkStart w:id="0" w:name="_GoBack"/>
       <w:bookmarkEnd w:id="0"/>
+      <w:r>
+        <w:rPr>
+          <w:rFonts w:ascii="Cambria Math" w:hAnsi="Cambria Math"/>
+        </w:rPr>
+        <w:t>)</w:t>
+      </w:r>
+      <w:r>
+        <w:rPr>
+          <w:rFonts w:ascii="Cambria Math" w:hAnsi="Cambria Math"/>
+        </w:rPr>
+        <w:t>. It seems that breadth first search performs best among non-heuristic methods, it provides optimal plan in an acceptable time.</w:t>
+      </w:r>
+    </w:p>
+    <w:p>
+      <w:pPr>
+        <w:rPr>
+          <w:rFonts w:ascii="Cambria Math" w:hAnsi="Cambria Math" w:hint="eastAsia"/>
+        </w:rPr>
+      </w:pPr>
+      <w:r>
+        <w:rPr>
+          <w:rFonts w:ascii="Cambria Math" w:hAnsi="Cambria Math"/>
+        </w:rPr>
+        <w:t xml:space="preserve">Both of our heuristic search method, A-star with </w:t>
+      </w:r>
+      <w:proofErr w:type="spellStart"/>
+      <w:r>
+        <w:rPr>
+          <w:rFonts w:ascii="Cambria Math" w:hAnsi="Cambria Math"/>
+        </w:rPr>
+        <w:t>h_ignore_preconditions</w:t>
+      </w:r>
+      <w:proofErr w:type="spellEnd"/>
+      <w:r>
+        <w:rPr>
+          <w:rFonts w:ascii="Cambria Math" w:hAnsi="Cambria Math"/>
+        </w:rPr>
+        <w:t xml:space="preserve"> and </w:t>
+      </w:r>
+      <w:proofErr w:type="spellStart"/>
+      <w:r>
+        <w:rPr>
+          <w:rFonts w:ascii="Cambria Math" w:hAnsi="Cambria Math"/>
+        </w:rPr>
+        <w:t>h_pg_sum</w:t>
+      </w:r>
+      <w:proofErr w:type="spellEnd"/>
+      <w:r>
+        <w:rPr>
+          <w:rFonts w:ascii="Cambria Math" w:hAnsi="Cambria Math"/>
+        </w:rPr>
+        <w:t xml:space="preserve"> produc</w:t>
+      </w:r>
+      <w:r>
+        <w:rPr>
+          <w:rFonts w:ascii="Cambria Math" w:hAnsi="Cambria Math"/>
+        </w:rPr>
+        <w:t>e optimal plan. Interesting fact</w:t>
+      </w:r>
       <w:r>
         <w:rPr>
           <w:rFonts w:ascii="Cambria Math" w:hAnsi="Cambria Math"/>
